--- a/ЛР3.docx
+++ b/ЛР3.docx
@@ -3377,21 +3377,33 @@
         <w:ind w:firstLine="0"/>
         <w:jc w:val="both"/>
         <w:rPr>
-          <w:rStyle w:val="3560"/>
-          <w:rFonts w:ascii="Times New Roman" w:hAnsi="Times New Roman" w:cs="Times New Roman" w:hint="default"/>
-          <w:sz w:val="24"/>
-          <w:szCs w:val="24"/>
-          <w:lang w:val="en-US"/>
-        </w:rPr>
-      </w:pPr>
-      <w:r>
-        <w:rPr>
           <w:noProof/>
         </w:rPr>
+      </w:pPr>
+    </w:p>
+    <w:p>
+      <w:pPr>
+        <w:pStyle w:val="351"/>
+        <w:shd w:val="clear" w:color="auto" w:fill="auto"/>
+        <w:spacing w:before="0" w:after="0" w:line="240" w:lineRule="auto"/>
+        <w:ind w:firstLine="0"/>
+        <w:jc w:val="both"/>
+        <w:rPr>
+          <w:rStyle w:val="3560"/>
+          <w:rFonts w:ascii="Times New Roman" w:hAnsi="Times New Roman" w:cs="Times New Roman" w:hint="default"/>
+          <w:sz w:val="24"/>
+          <w:szCs w:val="24"/>
+          <w:lang w:val="en-US"/>
+        </w:rPr>
+      </w:pPr>
+      <w:r>
+        <w:rPr>
+          <w:noProof/>
+        </w:rPr>
         <w:drawing>
-          <wp:inline distT="0" distB="0" distL="0" distR="0" wp14:anchorId="0E81C4E7" wp14:editId="198BAD7E">
-            <wp:extent cx="5577840" cy="3482573"/>
-            <wp:effectExtent l="0" t="0" r="3810" b="3810"/>
+          <wp:inline distT="0" distB="0" distL="0" distR="0" wp14:anchorId="0E81C4E7" wp14:editId="45B8973B">
+            <wp:extent cx="6284470" cy="3048000"/>
+            <wp:effectExtent l="0" t="0" r="2540" b="0"/>
             <wp:docPr id="13" name="Рисунок 13"/>
             <wp:cNvGraphicFramePr>
               <a:graphicFrameLocks xmlns:a="http://schemas.openxmlformats.org/drawingml/2006/main" noChangeAspect="1"/>
@@ -3403,20 +3415,27 @@
                     <pic:cNvPr id="1" name=""/>
                     <pic:cNvPicPr/>
                   </pic:nvPicPr>
-                  <pic:blipFill>
+                  <pic:blipFill rotWithShape="1">
                     <a:blip r:embed="rId19"/>
-                    <a:stretch>
-                      <a:fillRect/>
-                    </a:stretch>
+                    <a:srcRect t="22319"/>
+                    <a:stretch/>
                   </pic:blipFill>
-                  <pic:spPr>
+                  <pic:spPr bwMode="auto">
                     <a:xfrm>
                       <a:off x="0" y="0"/>
-                      <a:ext cx="5589803" cy="3490042"/>
+                      <a:ext cx="6309832" cy="3060301"/>
                     </a:xfrm>
                     <a:prstGeom prst="rect">
                       <a:avLst/>
                     </a:prstGeom>
+                    <a:ln>
+                      <a:noFill/>
+                    </a:ln>
+                    <a:extLst>
+                      <a:ext uri="{53640926-AAD7-44D8-BBD7-CCE9431645EC}">
+                        <a14:shadowObscured xmlns:a14="http://schemas.microsoft.com/office/drawing/2010/main"/>
+                      </a:ext>
+                    </a:extLst>
                   </pic:spPr>
                 </pic:pic>
               </a:graphicData>
@@ -3500,20 +3519,32 @@
         <w:ind w:firstLine="0"/>
         <w:jc w:val="both"/>
         <w:rPr>
-          <w:rStyle w:val="3560"/>
-          <w:rFonts w:ascii="Times New Roman" w:hAnsi="Times New Roman" w:cs="Times New Roman" w:hint="default"/>
-          <w:sz w:val="24"/>
-          <w:szCs w:val="24"/>
-          <w:lang w:val="en-US"/>
-        </w:rPr>
-      </w:pPr>
-      <w:r>
-        <w:rPr>
           <w:noProof/>
         </w:rPr>
+      </w:pPr>
+    </w:p>
+    <w:p>
+      <w:pPr>
+        <w:pStyle w:val="351"/>
+        <w:shd w:val="clear" w:color="auto" w:fill="auto"/>
+        <w:spacing w:before="0" w:after="0" w:line="240" w:lineRule="auto"/>
+        <w:ind w:firstLine="0"/>
+        <w:jc w:val="both"/>
+        <w:rPr>
+          <w:rStyle w:val="3560"/>
+          <w:rFonts w:ascii="Times New Roman" w:hAnsi="Times New Roman" w:cs="Times New Roman" w:hint="default"/>
+          <w:sz w:val="24"/>
+          <w:szCs w:val="24"/>
+          <w:lang w:val="en-US"/>
+        </w:rPr>
+      </w:pPr>
+      <w:r>
+        <w:rPr>
+          <w:noProof/>
+        </w:rPr>
         <w:drawing>
-          <wp:inline distT="0" distB="0" distL="0" distR="0" wp14:anchorId="6D42B85F" wp14:editId="33A80C40">
-            <wp:extent cx="6188710" cy="3877310"/>
+          <wp:inline distT="0" distB="0" distL="0" distR="0" wp14:anchorId="6D42B85F" wp14:editId="76A60206">
+            <wp:extent cx="6188710" cy="3001010"/>
             <wp:effectExtent l="0" t="0" r="2540" b="8890"/>
             <wp:docPr id="14" name="Рисунок 14"/>
             <wp:cNvGraphicFramePr>
@@ -3526,20 +3557,27 @@
                     <pic:cNvPr id="1" name=""/>
                     <pic:cNvPicPr/>
                   </pic:nvPicPr>
-                  <pic:blipFill>
+                  <pic:blipFill rotWithShape="1">
                     <a:blip r:embed="rId20"/>
-                    <a:stretch>
-                      <a:fillRect/>
-                    </a:stretch>
+                    <a:srcRect t="22601"/>
+                    <a:stretch/>
                   </pic:blipFill>
-                  <pic:spPr>
+                  <pic:spPr bwMode="auto">
                     <a:xfrm>
                       <a:off x="0" y="0"/>
-                      <a:ext cx="6188710" cy="3877310"/>
+                      <a:ext cx="6188710" cy="3001010"/>
                     </a:xfrm>
                     <a:prstGeom prst="rect">
                       <a:avLst/>
                     </a:prstGeom>
+                    <a:ln>
+                      <a:noFill/>
+                    </a:ln>
+                    <a:extLst>
+                      <a:ext uri="{53640926-AAD7-44D8-BBD7-CCE9431645EC}">
+                        <a14:shadowObscured xmlns:a14="http://schemas.microsoft.com/office/drawing/2010/main"/>
+                      </a:ext>
+                    </a:extLst>
                   </pic:spPr>
                 </pic:pic>
               </a:graphicData>
@@ -3550,125 +3588,152 @@
     </w:p>
     <w:p>
       <w:pPr>
+        <w:rPr>
+          <w:rStyle w:val="3560"/>
+          <w:rFonts w:ascii="Times New Roman" w:hAnsi="Times New Roman" w:cs="Times New Roman" w:hint="default"/>
+          <w:sz w:val="24"/>
+          <w:szCs w:val="24"/>
+        </w:rPr>
+      </w:pPr>
+    </w:p>
+    <w:p>
+      <w:pPr>
+        <w:rPr>
+          <w:rStyle w:val="3560"/>
+          <w:rFonts w:ascii="Times New Roman" w:hAnsi="Times New Roman" w:cs="Times New Roman" w:hint="default"/>
+          <w:sz w:val="24"/>
+          <w:szCs w:val="24"/>
+        </w:rPr>
+      </w:pPr>
+    </w:p>
+    <w:p>
+      <w:pPr>
+        <w:spacing w:line="259" w:lineRule="auto"/>
+        <w:jc w:val="left"/>
+        <w:rPr>
+          <w:rStyle w:val="3560"/>
+          <w:rFonts w:ascii="Times New Roman" w:hAnsi="Times New Roman" w:cs="Times New Roman" w:hint="default"/>
+          <w:sz w:val="24"/>
+          <w:szCs w:val="24"/>
+        </w:rPr>
+      </w:pPr>
+      <w:r>
+        <w:rPr>
+          <w:rStyle w:val="3560"/>
+          <w:rFonts w:ascii="Times New Roman" w:hAnsi="Times New Roman" w:cs="Times New Roman" w:hint="default"/>
+          <w:sz w:val="24"/>
+          <w:szCs w:val="24"/>
+        </w:rPr>
+        <w:br w:type="page"/>
+      </w:r>
+    </w:p>
+    <w:p>
+      <w:pPr>
+        <w:rPr>
+          <w:rFonts w:eastAsia="Batang" w:cs="Times New Roman"/>
+          <w:sz w:val="24"/>
+          <w:szCs w:val="24"/>
+        </w:rPr>
+      </w:pPr>
+      <w:r>
+        <w:rPr>
+          <w:rStyle w:val="3560"/>
+          <w:rFonts w:ascii="Times New Roman" w:hAnsi="Times New Roman" w:cs="Times New Roman" w:hint="default"/>
+          <w:sz w:val="24"/>
+          <w:szCs w:val="24"/>
+        </w:rPr>
+        <w:lastRenderedPageBreak/>
+        <w:t xml:space="preserve">Сервер </w:t>
+      </w:r>
+      <w:r>
+        <w:rPr>
+          <w:rStyle w:val="3560"/>
+          <w:rFonts w:ascii="Times New Roman" w:hAnsi="Times New Roman" w:cs="Times New Roman" w:hint="default"/>
+          <w:sz w:val="24"/>
+          <w:szCs w:val="24"/>
+        </w:rPr>
+        <w:t xml:space="preserve">посылает сообщение </w:t>
+      </w:r>
+      <w:r>
+        <w:rPr>
+          <w:rStyle w:val="3560"/>
+          <w:rFonts w:ascii="Times New Roman" w:hAnsi="Times New Roman" w:cs="Times New Roman" w:hint="default"/>
+          <w:sz w:val="24"/>
+          <w:szCs w:val="24"/>
+          <w:lang w:val="en-US"/>
+        </w:rPr>
+        <w:t>Server</w:t>
+      </w:r>
+      <w:r>
+        <w:rPr>
+          <w:rStyle w:val="3560"/>
+          <w:rFonts w:ascii="Times New Roman" w:hAnsi="Times New Roman" w:cs="Times New Roman" w:hint="default"/>
+          <w:sz w:val="24"/>
+          <w:szCs w:val="24"/>
+        </w:rPr>
+        <w:t xml:space="preserve"> </w:t>
+      </w:r>
+      <w:r>
+        <w:rPr>
+          <w:rStyle w:val="3560"/>
+          <w:rFonts w:ascii="Times New Roman" w:hAnsi="Times New Roman" w:cs="Times New Roman" w:hint="default"/>
+          <w:sz w:val="24"/>
+          <w:szCs w:val="24"/>
+          <w:lang w:val="en-US"/>
+        </w:rPr>
+        <w:t>H</w:t>
+      </w:r>
+      <w:r>
+        <w:rPr>
+          <w:rStyle w:val="3560"/>
+          <w:rFonts w:ascii="Times New Roman" w:hAnsi="Times New Roman" w:cs="Times New Roman" w:hint="default"/>
+          <w:sz w:val="24"/>
+          <w:szCs w:val="24"/>
+          <w:lang w:val="en-US"/>
+        </w:rPr>
+        <w:t>ello</w:t>
+      </w:r>
+      <w:r>
+        <w:rPr>
+          <w:rStyle w:val="3560"/>
+          <w:rFonts w:ascii="Times New Roman" w:hAnsi="Times New Roman" w:cs="Times New Roman" w:hint="default"/>
+          <w:sz w:val="24"/>
+          <w:szCs w:val="24"/>
+        </w:rPr>
+        <w:t xml:space="preserve"> </w:t>
+      </w:r>
+      <w:r>
+        <w:rPr>
+          <w:rStyle w:val="3560"/>
+          <w:rFonts w:ascii="Times New Roman" w:hAnsi="Times New Roman" w:cs="Times New Roman" w:hint="default"/>
+          <w:sz w:val="24"/>
+          <w:szCs w:val="24"/>
+          <w:lang w:val="en-US"/>
+        </w:rPr>
+        <w:t>D</w:t>
+      </w:r>
+      <w:r>
+        <w:rPr>
+          <w:rStyle w:val="3560"/>
+          <w:rFonts w:ascii="Times New Roman" w:hAnsi="Times New Roman" w:cs="Times New Roman" w:hint="default"/>
+          <w:sz w:val="24"/>
+          <w:szCs w:val="24"/>
+          <w:lang w:val="en-US"/>
+        </w:rPr>
+        <w:t>one</w:t>
+      </w:r>
+    </w:p>
+    <w:p>
+      <w:pPr>
         <w:pStyle w:val="351"/>
         <w:shd w:val="clear" w:color="auto" w:fill="auto"/>
         <w:spacing w:before="0" w:after="0" w:line="240" w:lineRule="auto"/>
         <w:ind w:firstLine="0"/>
         <w:jc w:val="both"/>
         <w:rPr>
-          <w:rStyle w:val="3560"/>
-          <w:rFonts w:ascii="Times New Roman" w:hAnsi="Times New Roman" w:cs="Times New Roman" w:hint="default"/>
-          <w:sz w:val="24"/>
-          <w:szCs w:val="24"/>
-        </w:rPr>
-      </w:pPr>
-    </w:p>
-    <w:p>
-      <w:pPr>
-        <w:rPr>
-          <w:rStyle w:val="3560"/>
-          <w:rFonts w:ascii="Times New Roman" w:hAnsi="Times New Roman" w:cs="Times New Roman" w:hint="default"/>
-          <w:sz w:val="24"/>
-          <w:szCs w:val="24"/>
-        </w:rPr>
-      </w:pPr>
-    </w:p>
-    <w:p>
-      <w:pPr>
-        <w:rPr>
-          <w:rStyle w:val="3560"/>
-          <w:rFonts w:ascii="Times New Roman" w:hAnsi="Times New Roman" w:cs="Times New Roman" w:hint="default"/>
-          <w:sz w:val="24"/>
-          <w:szCs w:val="24"/>
-        </w:rPr>
-      </w:pPr>
-      <w:r>
-        <w:rPr>
-          <w:rStyle w:val="3560"/>
-          <w:rFonts w:ascii="Times New Roman" w:hAnsi="Times New Roman" w:cs="Times New Roman" w:hint="default"/>
-          <w:sz w:val="24"/>
-          <w:szCs w:val="24"/>
-        </w:rPr>
-        <w:lastRenderedPageBreak/>
-        <w:t xml:space="preserve">Сервер </w:t>
-      </w:r>
-      <w:r>
-        <w:rPr>
-          <w:rStyle w:val="3560"/>
-          <w:rFonts w:ascii="Times New Roman" w:hAnsi="Times New Roman" w:cs="Times New Roman" w:hint="default"/>
-          <w:sz w:val="24"/>
-          <w:szCs w:val="24"/>
-        </w:rPr>
-        <w:t xml:space="preserve">посылает сообщение </w:t>
-      </w:r>
-      <w:r>
-        <w:rPr>
-          <w:rStyle w:val="3560"/>
-          <w:rFonts w:ascii="Times New Roman" w:hAnsi="Times New Roman" w:cs="Times New Roman" w:hint="default"/>
-          <w:sz w:val="24"/>
-          <w:szCs w:val="24"/>
-          <w:lang w:val="en-US"/>
-        </w:rPr>
-        <w:t>Server</w:t>
-      </w:r>
-      <w:r>
-        <w:rPr>
-          <w:rStyle w:val="3560"/>
-          <w:rFonts w:ascii="Times New Roman" w:hAnsi="Times New Roman" w:cs="Times New Roman" w:hint="default"/>
-          <w:sz w:val="24"/>
-          <w:szCs w:val="24"/>
-        </w:rPr>
-        <w:t xml:space="preserve"> </w:t>
-      </w:r>
-      <w:r>
-        <w:rPr>
-          <w:rStyle w:val="3560"/>
-          <w:rFonts w:ascii="Times New Roman" w:hAnsi="Times New Roman" w:cs="Times New Roman" w:hint="default"/>
-          <w:sz w:val="24"/>
-          <w:szCs w:val="24"/>
-          <w:lang w:val="en-US"/>
-        </w:rPr>
-        <w:t>H</w:t>
-      </w:r>
-      <w:r>
-        <w:rPr>
-          <w:rStyle w:val="3560"/>
-          <w:rFonts w:ascii="Times New Roman" w:hAnsi="Times New Roman" w:cs="Times New Roman" w:hint="default"/>
-          <w:sz w:val="24"/>
-          <w:szCs w:val="24"/>
-          <w:lang w:val="en-US"/>
-        </w:rPr>
-        <w:t>ello</w:t>
-      </w:r>
-      <w:r>
-        <w:rPr>
-          <w:rStyle w:val="3560"/>
-          <w:rFonts w:ascii="Times New Roman" w:hAnsi="Times New Roman" w:cs="Times New Roman" w:hint="default"/>
-          <w:sz w:val="24"/>
-          <w:szCs w:val="24"/>
-        </w:rPr>
-        <w:t xml:space="preserve"> </w:t>
-      </w:r>
-      <w:r>
-        <w:rPr>
-          <w:rStyle w:val="3560"/>
-          <w:rFonts w:ascii="Times New Roman" w:hAnsi="Times New Roman" w:cs="Times New Roman" w:hint="default"/>
-          <w:sz w:val="24"/>
-          <w:szCs w:val="24"/>
-          <w:lang w:val="en-US"/>
-        </w:rPr>
-        <w:t>D</w:t>
-      </w:r>
-      <w:r>
-        <w:rPr>
-          <w:rStyle w:val="3560"/>
-          <w:rFonts w:ascii="Times New Roman" w:hAnsi="Times New Roman" w:cs="Times New Roman" w:hint="default"/>
-          <w:sz w:val="24"/>
-          <w:szCs w:val="24"/>
-          <w:lang w:val="en-US"/>
-        </w:rPr>
-        <w:t>one</w:t>
-      </w:r>
+          <w:noProof/>
+        </w:rPr>
+      </w:pPr>
     </w:p>
     <w:p>
       <w:pPr>
@@ -3689,9 +3754,9 @@
           <w:noProof/>
         </w:rPr>
         <w:drawing>
-          <wp:inline distT="0" distB="0" distL="0" distR="0" wp14:anchorId="50EAB0EA" wp14:editId="33C04508">
-            <wp:extent cx="5859780" cy="3676643"/>
-            <wp:effectExtent l="0" t="0" r="7620" b="635"/>
+          <wp:inline distT="0" distB="0" distL="0" distR="0" wp14:anchorId="50EAB0EA" wp14:editId="54E0A5E3">
+            <wp:extent cx="6363335" cy="2026920"/>
+            <wp:effectExtent l="0" t="0" r="0" b="0"/>
             <wp:docPr id="16" name="Рисунок 16"/>
             <wp:cNvGraphicFramePr>
               <a:graphicFrameLocks xmlns:a="http://schemas.openxmlformats.org/drawingml/2006/main" noChangeAspect="1"/>
@@ -3703,20 +3768,27 @@
                     <pic:cNvPr id="1" name=""/>
                     <pic:cNvPicPr/>
                   </pic:nvPicPr>
-                  <pic:blipFill>
+                  <pic:blipFill rotWithShape="1">
                     <a:blip r:embed="rId21"/>
-                    <a:stretch>
-                      <a:fillRect/>
-                    </a:stretch>
+                    <a:srcRect t="22712" b="26521"/>
+                    <a:stretch/>
                   </pic:blipFill>
-                  <pic:spPr>
+                  <pic:spPr bwMode="auto">
                     <a:xfrm>
                       <a:off x="0" y="0"/>
-                      <a:ext cx="5868955" cy="3682400"/>
+                      <a:ext cx="6380618" cy="2032425"/>
                     </a:xfrm>
                     <a:prstGeom prst="rect">
                       <a:avLst/>
                     </a:prstGeom>
+                    <a:ln>
+                      <a:noFill/>
+                    </a:ln>
+                    <a:extLst>
+                      <a:ext uri="{53640926-AAD7-44D8-BBD7-CCE9431645EC}">
+                        <a14:shadowObscured xmlns:a14="http://schemas.microsoft.com/office/drawing/2010/main"/>
+                      </a:ext>
+                    </a:extLst>
                   </pic:spPr>
                 </pic:pic>
               </a:graphicData>
@@ -3757,6 +3829,25 @@
     </w:p>
     <w:p>
       <w:pPr>
+        <w:rPr>
+          <w:rStyle w:val="3560"/>
+          <w:rFonts w:ascii="Times New Roman" w:hAnsi="Times New Roman" w:cs="Times New Roman" w:hint="default"/>
+          <w:sz w:val="24"/>
+          <w:szCs w:val="24"/>
+        </w:rPr>
+      </w:pPr>
+      <w:r>
+        <w:rPr>
+          <w:rStyle w:val="3560"/>
+          <w:rFonts w:ascii="Times New Roman" w:hAnsi="Times New Roman" w:cs="Times New Roman" w:hint="default"/>
+          <w:sz w:val="24"/>
+          <w:szCs w:val="24"/>
+        </w:rPr>
+        <w:t>Клиент посылает свой открытый ключ</w:t>
+      </w:r>
+    </w:p>
+    <w:p>
+      <w:pPr>
         <w:pStyle w:val="351"/>
         <w:shd w:val="clear" w:color="auto" w:fill="auto"/>
         <w:spacing w:before="0" w:after="0" w:line="240" w:lineRule="auto"/>
@@ -3771,36 +3862,12 @@
       </w:pPr>
       <w:r>
         <w:rPr>
-          <w:rStyle w:val="3560"/>
-          <w:rFonts w:ascii="Times New Roman" w:hAnsi="Times New Roman" w:cs="Times New Roman" w:hint="default"/>
-          <w:sz w:val="24"/>
-          <w:szCs w:val="24"/>
-        </w:rPr>
-        <w:t>Клиент посылает свой открытый ключ</w:t>
-      </w:r>
-    </w:p>
-    <w:p>
-      <w:pPr>
-        <w:pStyle w:val="351"/>
-        <w:shd w:val="clear" w:color="auto" w:fill="auto"/>
-        <w:spacing w:before="0" w:after="0" w:line="240" w:lineRule="auto"/>
-        <w:ind w:firstLine="0"/>
-        <w:jc w:val="both"/>
-        <w:rPr>
-          <w:rStyle w:val="3560"/>
-          <w:rFonts w:ascii="Times New Roman" w:hAnsi="Times New Roman" w:cs="Times New Roman" w:hint="default"/>
-          <w:sz w:val="24"/>
-          <w:szCs w:val="24"/>
-        </w:rPr>
-      </w:pPr>
-      <w:r>
-        <w:rPr>
           <w:noProof/>
         </w:rPr>
         <w:drawing>
-          <wp:inline distT="0" distB="0" distL="0" distR="0" wp14:anchorId="3757080B" wp14:editId="6874ABC2">
-            <wp:extent cx="5339599" cy="3322320"/>
-            <wp:effectExtent l="0" t="0" r="0" b="0"/>
+          <wp:inline distT="0" distB="0" distL="0" distR="0" wp14:anchorId="3757080B" wp14:editId="0CA59BDB">
+            <wp:extent cx="6331580" cy="3939535"/>
+            <wp:effectExtent l="0" t="0" r="0" b="4445"/>
             <wp:docPr id="17" name="Рисунок 17"/>
             <wp:cNvGraphicFramePr>
               <a:graphicFrameLocks xmlns:a="http://schemas.openxmlformats.org/drawingml/2006/main" noChangeAspect="1"/>
@@ -3821,7 +3888,7 @@
                   <pic:spPr>
                     <a:xfrm>
                       <a:off x="0" y="0"/>
-                      <a:ext cx="5345030" cy="3325699"/>
+                      <a:ext cx="6355615" cy="3954489"/>
                     </a:xfrm>
                     <a:prstGeom prst="rect">
                       <a:avLst/>
@@ -4213,22 +4280,6 @@
           <w:rFonts w:ascii="Times New Roman" w:hAnsi="Times New Roman" w:cs="Times New Roman" w:hint="default"/>
           <w:sz w:val="24"/>
           <w:szCs w:val="24"/>
-          <w:lang w:val="en-US"/>
-        </w:rPr>
-      </w:pPr>
-    </w:p>
-    <w:p>
-      <w:pPr>
-        <w:pStyle w:val="351"/>
-        <w:shd w:val="clear" w:color="auto" w:fill="auto"/>
-        <w:spacing w:before="0" w:after="0" w:line="240" w:lineRule="auto"/>
-        <w:ind w:firstLine="0"/>
-        <w:jc w:val="both"/>
-        <w:rPr>
-          <w:rStyle w:val="3560"/>
-          <w:rFonts w:ascii="Times New Roman" w:hAnsi="Times New Roman" w:cs="Times New Roman" w:hint="default"/>
-          <w:sz w:val="24"/>
-          <w:szCs w:val="24"/>
         </w:rPr>
       </w:pPr>
     </w:p>
@@ -4346,7 +4397,6 @@
           <w:sz w:val="24"/>
           <w:szCs w:val="24"/>
         </w:rPr>
-        <w:lastRenderedPageBreak/>
         <w:t xml:space="preserve">Данные передаются по интерфейсу </w:t>
       </w:r>
       <w:r>
@@ -4396,18 +4446,6 @@
         </w:rPr>
         <w:t>адреса отправителя и получателя.</w:t>
       </w:r>
-    </w:p>
-    <w:p>
-      <w:pPr>
-        <w:rPr>
-          <w:rStyle w:val="3560"/>
-          <w:rFonts w:cs="Times New Roman" w:hint="default"/>
-          <w:b/>
-          <w:bCs/>
-          <w:sz w:val="24"/>
-          <w:szCs w:val="24"/>
-        </w:rPr>
-      </w:pPr>
     </w:p>
     <w:p>
       <w:pPr>
@@ -4427,6 +4465,7 @@
           <w:sz w:val="24"/>
           <w:szCs w:val="24"/>
         </w:rPr>
+        <w:lastRenderedPageBreak/>
         <w:t>Сетевой уровень</w:t>
       </w:r>
     </w:p>
@@ -4444,9 +4483,9 @@
           <w:noProof/>
         </w:rPr>
         <w:drawing>
-          <wp:inline distT="0" distB="0" distL="0" distR="0" wp14:anchorId="10DE63D6" wp14:editId="3EA8B746">
-            <wp:extent cx="5891308" cy="2223135"/>
-            <wp:effectExtent l="0" t="0" r="0" b="5715"/>
+          <wp:inline distT="0" distB="0" distL="0" distR="0" wp14:anchorId="10DE63D6" wp14:editId="74E08807">
+            <wp:extent cx="6360796" cy="2400300"/>
+            <wp:effectExtent l="0" t="0" r="1905" b="0"/>
             <wp:docPr id="21" name="Рисунок 21"/>
             <wp:cNvGraphicFramePr>
               <a:graphicFrameLocks xmlns:a="http://schemas.openxmlformats.org/drawingml/2006/main" noChangeAspect="1"/>
@@ -4466,7 +4505,7 @@
                   <pic:spPr bwMode="auto">
                     <a:xfrm>
                       <a:off x="0" y="0"/>
-                      <a:ext cx="5899729" cy="2226313"/>
+                      <a:ext cx="6373902" cy="2405246"/>
                     </a:xfrm>
                     <a:prstGeom prst="rect">
                       <a:avLst/>
@@ -4564,18 +4603,6 @@
         </w:rPr>
         <w:t>, Получатель: 146.190.62.39</w:t>
       </w:r>
-    </w:p>
-    <w:p>
-      <w:pPr>
-        <w:rPr>
-          <w:rStyle w:val="3560"/>
-          <w:rFonts w:cs="Times New Roman" w:hint="default"/>
-          <w:b/>
-          <w:bCs/>
-          <w:sz w:val="24"/>
-          <w:szCs w:val="24"/>
-        </w:rPr>
-      </w:pPr>
     </w:p>
     <w:p>
       <w:pPr>
@@ -4807,6 +4834,42 @@
           <w:szCs w:val="24"/>
         </w:rPr>
       </w:pPr>
+    </w:p>
+    <w:p>
+      <w:pPr>
+        <w:rPr>
+          <w:rStyle w:val="3560"/>
+          <w:rFonts w:ascii="Times New Roman" w:hAnsi="Times New Roman" w:cs="Times New Roman" w:hint="default"/>
+          <w:b/>
+          <w:bCs/>
+          <w:sz w:val="24"/>
+          <w:szCs w:val="24"/>
+        </w:rPr>
+      </w:pPr>
+    </w:p>
+    <w:p>
+      <w:pPr>
+        <w:rPr>
+          <w:rStyle w:val="3560"/>
+          <w:rFonts w:ascii="Times New Roman" w:hAnsi="Times New Roman" w:cs="Times New Roman" w:hint="default"/>
+          <w:b/>
+          <w:bCs/>
+          <w:sz w:val="24"/>
+          <w:szCs w:val="24"/>
+        </w:rPr>
+      </w:pPr>
+    </w:p>
+    <w:p>
+      <w:pPr>
+        <w:rPr>
+          <w:rStyle w:val="3560"/>
+          <w:rFonts w:ascii="Times New Roman" w:hAnsi="Times New Roman" w:cs="Times New Roman" w:hint="default"/>
+          <w:b/>
+          <w:bCs/>
+          <w:sz w:val="24"/>
+          <w:szCs w:val="24"/>
+        </w:rPr>
+      </w:pPr>
       <w:r>
         <w:rPr>
           <w:rStyle w:val="3560"/>
@@ -4968,6 +5031,16 @@
         </w:rPr>
         <w:t>com</w:t>
       </w:r>
+      <w:r>
+        <w:rPr>
+          <w:rStyle w:val="3560"/>
+          <w:rFonts w:ascii="Times New Roman" w:hAnsi="Times New Roman" w:cs="Times New Roman" w:hint="default"/>
+          <w:sz w:val="24"/>
+          <w:szCs w:val="24"/>
+          <w:lang w:val="en-US"/>
+        </w:rPr>
+        <w:t>. URI: /</w:t>
+      </w:r>
     </w:p>
     <w:p>
       <w:pPr>
@@ -5085,6 +5158,7 @@
     <w:p>
       <w:pPr>
         <w:spacing w:line="259" w:lineRule="auto"/>
+        <w:jc w:val="center"/>
         <w:rPr>
           <w:rStyle w:val="3560"/>
           <w:rFonts w:cs="Times New Roman" w:hint="default"/>
@@ -5096,37 +5170,12 @@
       <w:r>
         <w:rPr>
           <w:rStyle w:val="3560"/>
-          <w:rFonts w:cs="Times New Roman" w:hint="default"/>
-          <w:b/>
-          <w:bCs/>
-          <w:szCs w:val="28"/>
-        </w:rPr>
-        <w:br w:type="page"/>
-      </w:r>
-    </w:p>
-    <w:p>
-      <w:pPr>
-        <w:pStyle w:val="a3"/>
-        <w:jc w:val="center"/>
-        <w:rPr>
-          <w:rStyle w:val="3560"/>
           <w:rFonts w:ascii="Times New Roman" w:hAnsi="Times New Roman" w:cs="Times New Roman" w:hint="default"/>
           <w:b/>
           <w:bCs/>
           <w:sz w:val="32"/>
           <w:szCs w:val="32"/>
         </w:rPr>
-      </w:pPr>
-      <w:r>
-        <w:rPr>
-          <w:rStyle w:val="3560"/>
-          <w:rFonts w:ascii="Times New Roman" w:hAnsi="Times New Roman" w:cs="Times New Roman" w:hint="default"/>
-          <w:b/>
-          <w:bCs/>
-          <w:sz w:val="32"/>
-          <w:szCs w:val="32"/>
-        </w:rPr>
-        <w:lastRenderedPageBreak/>
         <w:t>Ответ</w:t>
       </w:r>
     </w:p>
@@ -5259,12 +5308,6 @@
     <w:p>
       <w:pPr>
         <w:rPr>
-          <w:rFonts w:cs="Times New Roman"/>
-          <w:lang w:val="en-US"/>
-        </w:rPr>
-      </w:pPr>
-      <w:r>
-        <w:rPr>
           <w:rStyle w:val="3560"/>
           <w:rFonts w:ascii="Times New Roman" w:hAnsi="Times New Roman" w:cs="Times New Roman" w:hint="default"/>
           <w:b/>
@@ -5272,6 +5315,49 @@
           <w:sz w:val="24"/>
           <w:szCs w:val="24"/>
         </w:rPr>
+      </w:pPr>
+    </w:p>
+    <w:p>
+      <w:pPr>
+        <w:rPr>
+          <w:rStyle w:val="3560"/>
+          <w:rFonts w:ascii="Times New Roman" w:hAnsi="Times New Roman" w:cs="Times New Roman" w:hint="default"/>
+          <w:b/>
+          <w:bCs/>
+          <w:sz w:val="24"/>
+          <w:szCs w:val="24"/>
+        </w:rPr>
+      </w:pPr>
+    </w:p>
+    <w:p>
+      <w:pPr>
+        <w:rPr>
+          <w:rStyle w:val="3560"/>
+          <w:rFonts w:ascii="Times New Roman" w:hAnsi="Times New Roman" w:cs="Times New Roman" w:hint="default"/>
+          <w:b/>
+          <w:bCs/>
+          <w:sz w:val="24"/>
+          <w:szCs w:val="24"/>
+        </w:rPr>
+      </w:pPr>
+    </w:p>
+    <w:p>
+      <w:pPr>
+        <w:rPr>
+          <w:rFonts w:cs="Times New Roman"/>
+          <w:lang w:val="en-US"/>
+        </w:rPr>
+      </w:pPr>
+      <w:r>
+        <w:rPr>
+          <w:rStyle w:val="3560"/>
+          <w:rFonts w:ascii="Times New Roman" w:hAnsi="Times New Roman" w:cs="Times New Roman" w:hint="default"/>
+          <w:b/>
+          <w:bCs/>
+          <w:sz w:val="24"/>
+          <w:szCs w:val="24"/>
+        </w:rPr>
+        <w:lastRenderedPageBreak/>
         <w:t>Канальный уровень</w:t>
       </w:r>
     </w:p>
@@ -5291,9 +5377,9 @@
           <w:noProof/>
         </w:rPr>
         <w:drawing>
-          <wp:inline distT="0" distB="0" distL="0" distR="0" wp14:anchorId="7000C4A4" wp14:editId="55284F4F">
-            <wp:extent cx="5067300" cy="1055470"/>
-            <wp:effectExtent l="0" t="0" r="0" b="0"/>
+          <wp:inline distT="0" distB="0" distL="0" distR="0" wp14:anchorId="7000C4A4" wp14:editId="6FD85C48">
+            <wp:extent cx="5121696" cy="1066800"/>
+            <wp:effectExtent l="0" t="0" r="3175" b="0"/>
             <wp:docPr id="42" name="Рисунок 42"/>
             <wp:cNvGraphicFramePr>
               <a:graphicFrameLocks xmlns:a="http://schemas.openxmlformats.org/drawingml/2006/main" noChangeAspect="1"/>
@@ -5314,7 +5400,7 @@
                   <pic:spPr>
                     <a:xfrm>
                       <a:off x="0" y="0"/>
-                      <a:ext cx="5080240" cy="1058165"/>
+                      <a:ext cx="5137761" cy="1070146"/>
                     </a:xfrm>
                     <a:prstGeom prst="rect">
                       <a:avLst/>
@@ -5362,9 +5448,9 @@
           <w:noProof/>
         </w:rPr>
         <w:drawing>
-          <wp:inline distT="0" distB="0" distL="0" distR="0" wp14:anchorId="45E33894" wp14:editId="006879EB">
-            <wp:extent cx="3909060" cy="1807729"/>
-            <wp:effectExtent l="0" t="0" r="0" b="2540"/>
+          <wp:inline distT="0" distB="0" distL="0" distR="0" wp14:anchorId="45E33894" wp14:editId="185BD5A5">
+            <wp:extent cx="4480560" cy="2072017"/>
+            <wp:effectExtent l="0" t="0" r="0" b="4445"/>
             <wp:docPr id="43" name="Рисунок 43"/>
             <wp:cNvGraphicFramePr>
               <a:graphicFrameLocks xmlns:a="http://schemas.openxmlformats.org/drawingml/2006/main" noChangeAspect="1"/>
@@ -5385,7 +5471,7 @@
                   <pic:spPr>
                     <a:xfrm>
                       <a:off x="0" y="0"/>
-                      <a:ext cx="3989672" cy="1845008"/>
+                      <a:ext cx="4600529" cy="2127496"/>
                     </a:xfrm>
                     <a:prstGeom prst="rect">
                       <a:avLst/>
@@ -5405,6 +5491,7 @@
           <w:rFonts w:ascii="Times New Roman" w:hAnsi="Times New Roman" w:cs="Times New Roman" w:hint="default"/>
           <w:sz w:val="24"/>
           <w:szCs w:val="24"/>
+          <w:lang w:val="en-US"/>
         </w:rPr>
       </w:pPr>
       <w:r>
@@ -5461,6 +5548,15 @@
           <w:szCs w:val="24"/>
         </w:rPr>
         <w:t>олучатель и отправитель теперь меняются местами</w:t>
+      </w:r>
+      <w:r>
+        <w:rPr>
+          <w:rStyle w:val="3560"/>
+          <w:rFonts w:ascii="Times New Roman" w:hAnsi="Times New Roman" w:cs="Times New Roman" w:hint="default"/>
+          <w:sz w:val="24"/>
+          <w:szCs w:val="24"/>
+        </w:rPr>
+        <w:t>.</w:t>
       </w:r>
     </w:p>
     <w:p>
@@ -5478,7 +5574,6 @@
           <w:sz w:val="24"/>
           <w:szCs w:val="24"/>
         </w:rPr>
-        <w:lastRenderedPageBreak/>
         <w:t>Транспортный уровень</w:t>
       </w:r>
     </w:p>
@@ -5498,8 +5593,8 @@
           <w:noProof/>
         </w:rPr>
         <w:drawing>
-          <wp:inline distT="0" distB="0" distL="0" distR="0" wp14:anchorId="13E2953F" wp14:editId="4247F3A1">
-            <wp:extent cx="5615940" cy="2577478"/>
+          <wp:inline distT="0" distB="0" distL="0" distR="0" wp14:anchorId="13E2953F" wp14:editId="2F9761DE">
+            <wp:extent cx="6111240" cy="2804800"/>
             <wp:effectExtent l="0" t="0" r="3810" b="0"/>
             <wp:docPr id="44" name="Рисунок 44"/>
             <wp:cNvGraphicFramePr>
@@ -5521,7 +5616,7 @@
                   <pic:spPr>
                     <a:xfrm>
                       <a:off x="0" y="0"/>
-                      <a:ext cx="5626819" cy="2582471"/>
+                      <a:ext cx="6134789" cy="2815608"/>
                     </a:xfrm>
                     <a:prstGeom prst="rect">
                       <a:avLst/>
@@ -5667,6 +5762,7 @@
           <w:sz w:val="24"/>
           <w:szCs w:val="24"/>
         </w:rPr>
+        <w:lastRenderedPageBreak/>
         <w:t>Прикладной уровень</w:t>
       </w:r>
     </w:p>
@@ -5686,9 +5782,9 @@
           <w:noProof/>
         </w:rPr>
         <w:drawing>
-          <wp:inline distT="0" distB="0" distL="0" distR="0" wp14:anchorId="4EE989FA" wp14:editId="4F60B59A">
-            <wp:extent cx="5699760" cy="2572085"/>
-            <wp:effectExtent l="0" t="0" r="0" b="0"/>
+          <wp:inline distT="0" distB="0" distL="0" distR="0" wp14:anchorId="4EE989FA" wp14:editId="07BB4B27">
+            <wp:extent cx="6149340" cy="2774963"/>
+            <wp:effectExtent l="0" t="0" r="3810" b="6350"/>
             <wp:docPr id="46" name="Рисунок 46"/>
             <wp:cNvGraphicFramePr>
               <a:graphicFrameLocks xmlns:a="http://schemas.openxmlformats.org/drawingml/2006/main" noChangeAspect="1"/>
@@ -5709,7 +5805,7 @@
                   <pic:spPr>
                     <a:xfrm>
                       <a:off x="0" y="0"/>
-                      <a:ext cx="5740303" cy="2590380"/>
+                      <a:ext cx="6227149" cy="2810075"/>
                     </a:xfrm>
                     <a:prstGeom prst="rect">
                       <a:avLst/>
@@ -5721,17 +5817,6 @@
           </wp:inline>
         </w:drawing>
       </w:r>
-      <w:r>
-        <w:rPr>
-          <w:rStyle w:val="3560"/>
-          <w:rFonts w:cs="Times New Roman" w:hint="default"/>
-          <w:color w:val="000000"/>
-          <w:sz w:val="24"/>
-          <w:szCs w:val="24"/>
-          <w:lang w:val="en-US" w:eastAsia="ru-RU"/>
-        </w:rPr>
-        <w:t>T</w:t>
-      </w:r>
     </w:p>
     <w:p>
       <w:pPr>
@@ -6093,9 +6178,9 @@
           <w:noProof/>
         </w:rPr>
         <w:drawing>
-          <wp:inline distT="0" distB="0" distL="0" distR="0" wp14:anchorId="0CEB2DC2" wp14:editId="6501F663">
-            <wp:extent cx="5958840" cy="2513688"/>
-            <wp:effectExtent l="0" t="0" r="3810" b="1270"/>
+          <wp:inline distT="0" distB="0" distL="0" distR="0" wp14:anchorId="0CEB2DC2" wp14:editId="440390E1">
+            <wp:extent cx="6377940" cy="2690482"/>
+            <wp:effectExtent l="0" t="0" r="3810" b="0"/>
             <wp:docPr id="32" name="Рисунок 32"/>
             <wp:cNvGraphicFramePr>
               <a:graphicFrameLocks xmlns:a="http://schemas.openxmlformats.org/drawingml/2006/main" noChangeAspect="1"/>
@@ -6115,7 +6200,7 @@
                   <pic:spPr bwMode="auto">
                     <a:xfrm>
                       <a:off x="0" y="0"/>
-                      <a:ext cx="5998344" cy="2530352"/>
+                      <a:ext cx="6435112" cy="2714600"/>
                     </a:xfrm>
                     <a:prstGeom prst="rect">
                       <a:avLst/>
@@ -6383,8 +6468,8 @@
           <w:noProof/>
         </w:rPr>
         <w:drawing>
-          <wp:inline distT="0" distB="0" distL="0" distR="0" wp14:anchorId="035055C4" wp14:editId="0B192417">
-            <wp:extent cx="5943600" cy="3016590"/>
+          <wp:inline distT="0" distB="0" distL="0" distR="0" wp14:anchorId="035055C4" wp14:editId="6235FE4C">
+            <wp:extent cx="6423660" cy="3260238"/>
             <wp:effectExtent l="0" t="0" r="0" b="0"/>
             <wp:docPr id="33" name="Рисунок 33"/>
             <wp:cNvGraphicFramePr>
@@ -6405,7 +6490,7 @@
                   <pic:spPr bwMode="auto">
                     <a:xfrm>
                       <a:off x="0" y="0"/>
-                      <a:ext cx="6066206" cy="3078817"/>
+                      <a:ext cx="6567377" cy="3333179"/>
                     </a:xfrm>
                     <a:prstGeom prst="rect">
                       <a:avLst/>
@@ -6594,8 +6679,6 @@
     </w:p>
     <w:p>
       <w:pPr>
-        <w:spacing w:line="259" w:lineRule="auto"/>
-        <w:jc w:val="left"/>
         <w:rPr>
           <w:rFonts w:cs="Times New Roman"/>
           <w:b/>
@@ -6608,31 +6691,14 @@
           <w:b/>
           <w:bCs/>
         </w:rPr>
-        <w:br w:type="page"/>
-      </w:r>
-    </w:p>
-    <w:p>
-      <w:pPr>
+        <w:lastRenderedPageBreak/>
+        <w:t xml:space="preserve">Загрузка </w:t>
+      </w:r>
+      <w:r>
         <w:rPr>
           <w:rFonts w:cs="Times New Roman"/>
           <w:b/>
           <w:bCs/>
-        </w:rPr>
-      </w:pPr>
-      <w:r>
-        <w:rPr>
-          <w:rFonts w:cs="Times New Roman"/>
-          <w:b/>
-          <w:bCs/>
-        </w:rPr>
-        <w:lastRenderedPageBreak/>
-        <w:t xml:space="preserve">Загрузка </w:t>
-      </w:r>
-      <w:r>
-        <w:rPr>
-          <w:rFonts w:cs="Times New Roman"/>
-          <w:b/>
-          <w:bCs/>
           <w:lang w:val="en-US"/>
         </w:rPr>
         <w:t>JS</w:t>
@@ -6654,9 +6720,9 @@
           <w:noProof/>
         </w:rPr>
         <w:drawing>
-          <wp:inline distT="0" distB="0" distL="0" distR="0" wp14:anchorId="0CDAE149" wp14:editId="5EA616BB">
-            <wp:extent cx="6188710" cy="3002280"/>
-            <wp:effectExtent l="0" t="0" r="2540" b="7620"/>
+          <wp:inline distT="0" distB="0" distL="0" distR="0" wp14:anchorId="0CDAE149" wp14:editId="0DBAB804">
+            <wp:extent cx="6581395" cy="3192780"/>
+            <wp:effectExtent l="0" t="0" r="0" b="7620"/>
             <wp:docPr id="29" name="Рисунок 29"/>
             <wp:cNvGraphicFramePr>
               <a:graphicFrameLocks xmlns:a="http://schemas.openxmlformats.org/drawingml/2006/main" noChangeAspect="1"/>
@@ -6676,7 +6742,7 @@
                   <pic:spPr bwMode="auto">
                     <a:xfrm>
                       <a:off x="0" y="0"/>
-                      <a:ext cx="6188710" cy="3002280"/>
+                      <a:ext cx="6584880" cy="3194471"/>
                     </a:xfrm>
                     <a:prstGeom prst="rect">
                       <a:avLst/>
@@ -6943,9 +7009,9 @@
           <w:noProof/>
         </w:rPr>
         <w:drawing>
-          <wp:inline distT="0" distB="0" distL="0" distR="0" wp14:anchorId="02AE16ED" wp14:editId="24579134">
-            <wp:extent cx="5593080" cy="3430682"/>
-            <wp:effectExtent l="0" t="0" r="7620" b="0"/>
+          <wp:inline distT="0" distB="0" distL="0" distR="0" wp14:anchorId="02AE16ED" wp14:editId="7D7F3531">
+            <wp:extent cx="5864497" cy="3307080"/>
+            <wp:effectExtent l="0" t="0" r="3175" b="7620"/>
             <wp:docPr id="30" name="Рисунок 30"/>
             <wp:cNvGraphicFramePr>
               <a:graphicFrameLocks xmlns:a="http://schemas.openxmlformats.org/drawingml/2006/main" noChangeAspect="1"/>
@@ -6957,20 +7023,27 @@
                     <pic:cNvPr id="1" name=""/>
                     <pic:cNvPicPr/>
                   </pic:nvPicPr>
-                  <pic:blipFill>
+                  <pic:blipFill rotWithShape="1">
                     <a:blip r:embed="rId38"/>
-                    <a:stretch>
-                      <a:fillRect/>
-                    </a:stretch>
+                    <a:srcRect t="8065"/>
+                    <a:stretch/>
                   </pic:blipFill>
-                  <pic:spPr>
+                  <pic:spPr bwMode="auto">
                     <a:xfrm>
                       <a:off x="0" y="0"/>
-                      <a:ext cx="5613212" cy="3443030"/>
+                      <a:ext cx="5914131" cy="3335070"/>
                     </a:xfrm>
                     <a:prstGeom prst="rect">
                       <a:avLst/>
                     </a:prstGeom>
+                    <a:ln>
+                      <a:noFill/>
+                    </a:ln>
+                    <a:extLst>
+                      <a:ext uri="{53640926-AAD7-44D8-BBD7-CCE9431645EC}">
+                        <a14:shadowObscured xmlns:a14="http://schemas.microsoft.com/office/drawing/2010/main"/>
+                      </a:ext>
+                    </a:extLst>
                   </pic:spPr>
                 </pic:pic>
               </a:graphicData>
